--- a/dic/السعودين/تعهد .docx
+++ b/dic/السعودين/تعهد .docx
@@ -9,6 +9,9 @@
           <w:rtl/>
         </w:rPr>
       </w:pPr>
+      <w:r>
+        <w:t xml:space="preserve"> 4</w:t>
+      </w:r>
     </w:p>
     <w:p>
       <w:pPr>
@@ -295,7 +298,7 @@
     <w:p>
       <w:pPr>
         <w:rPr>
-          <w:rFonts w:asciiTheme="minorBidi" w:hAnsiTheme="minorBidi" w:cs="PT Bold Heading" w:hint="cs"/>
+          <w:rFonts w:asciiTheme="minorBidi" w:hAnsiTheme="minorBidi" w:cs="PT Bold Heading"/>
           <w:b/>
           <w:bCs/>
           <w:color w:val="000000" w:themeColor="text1"/>
@@ -391,103 +394,7 @@
           <w:szCs w:val="36"/>
           <w:rtl/>
         </w:rPr>
-        <w:t xml:space="preserve">      ) اشهر و (        ) ايام وان اشتراطات السفر للدول العربية ان يتبقى في مدة الوثيقة</w:t>
-      </w:r>
-      <w:r>
-        <w:rPr>
-          <w:rFonts w:asciiTheme="minorBidi" w:hAnsiTheme="minorBidi" w:hint="cs"/>
-          <w:b/>
-          <w:bCs/>
-          <w:color w:val="000000" w:themeColor="text1"/>
-          <w:sz w:val="36"/>
-          <w:szCs w:val="36"/>
-          <w:rtl/>
-        </w:rPr>
-        <w:t xml:space="preserve"> (</w:t>
-      </w:r>
-      <w:r>
-        <w:rPr>
-          <w:rFonts w:asciiTheme="minorBidi" w:hAnsiTheme="minorBidi" w:hint="cs"/>
-          <w:b/>
-          <w:bCs/>
-          <w:color w:val="000000" w:themeColor="text1"/>
-          <w:sz w:val="36"/>
-          <w:szCs w:val="36"/>
-          <w:rtl/>
-        </w:rPr>
-        <w:t xml:space="preserve"> 3 </w:t>
-      </w:r>
-      <w:r>
-        <w:rPr>
-          <w:rFonts w:asciiTheme="minorBidi" w:hAnsiTheme="minorBidi" w:hint="cs"/>
-          <w:b/>
-          <w:bCs/>
-          <w:color w:val="000000" w:themeColor="text1"/>
-          <w:sz w:val="36"/>
-          <w:szCs w:val="36"/>
-          <w:rtl/>
-        </w:rPr>
-        <w:t xml:space="preserve">) </w:t>
-      </w:r>
-      <w:r>
-        <w:rPr>
-          <w:rFonts w:asciiTheme="minorBidi" w:hAnsiTheme="minorBidi" w:hint="cs"/>
-          <w:b/>
-          <w:bCs/>
-          <w:color w:val="000000" w:themeColor="text1"/>
-          <w:sz w:val="36"/>
-          <w:szCs w:val="36"/>
-          <w:rtl/>
-        </w:rPr>
-        <w:t>اشهر وبقية الدول</w:t>
-      </w:r>
-      <w:r>
-        <w:rPr>
-          <w:rFonts w:asciiTheme="minorBidi" w:hAnsiTheme="minorBidi" w:hint="cs"/>
-          <w:b/>
-          <w:bCs/>
-          <w:color w:val="000000" w:themeColor="text1"/>
-          <w:sz w:val="36"/>
-          <w:szCs w:val="36"/>
-          <w:rtl/>
-        </w:rPr>
-        <w:t xml:space="preserve"> (</w:t>
-      </w:r>
-      <w:r>
-        <w:rPr>
-          <w:rFonts w:asciiTheme="minorBidi" w:hAnsiTheme="minorBidi" w:hint="cs"/>
-          <w:b/>
-          <w:bCs/>
-          <w:color w:val="000000" w:themeColor="text1"/>
-          <w:sz w:val="36"/>
-          <w:szCs w:val="36"/>
-          <w:rtl/>
-        </w:rPr>
-        <w:t xml:space="preserve"> 6 </w:t>
-      </w:r>
-      <w:r>
-        <w:rPr>
-          <w:rFonts w:asciiTheme="minorBidi" w:hAnsiTheme="minorBidi" w:hint="cs"/>
-          <w:b/>
-          <w:bCs/>
-          <w:color w:val="000000" w:themeColor="text1"/>
-          <w:sz w:val="36"/>
-          <w:szCs w:val="36"/>
-          <w:rtl/>
-        </w:rPr>
-        <w:t xml:space="preserve">) </w:t>
-      </w:r>
-      <w:r>
-        <w:rPr>
-          <w:rFonts w:asciiTheme="minorBidi" w:hAnsiTheme="minorBidi" w:hint="cs"/>
-          <w:b/>
-          <w:bCs/>
-          <w:color w:val="000000" w:themeColor="text1"/>
-          <w:sz w:val="36"/>
-          <w:szCs w:val="36"/>
-          <w:rtl/>
-        </w:rPr>
-        <w:t xml:space="preserve">اشهر وحيث انه تم ابلاغي بذلك وارغب بالسفر تحت مسؤوليتي الكاملة واتحمل أي مسائلة تنجم عن ذلك او في حال اعادتي من دولة المقصد . </w:t>
+        <w:t xml:space="preserve">      ) اشهر و (        ) ايام وان اشتراطات السفر للدول العربية ان يتبقى في مدة الوثيقة ( 3 ) اشهر وبقية الدول ( 6 ) اشهر وحيث انه تم ابلاغي بذلك وارغب بالسفر تحت مسؤوليتي الكاملة واتحمل أي مسائلة تنجم عن ذلك او في حال اعادتي من دولة المقصد . </w:t>
       </w:r>
     </w:p>
     <w:p>
@@ -1066,6 +973,9 @@
       <w:pStyle w:val="a5"/>
     </w:pPr>
     <w:r>
+      <w:rPr>
+        <w:noProof/>
+      </w:rPr>
       <w:drawing>
         <wp:anchor distT="0" distB="0" distL="114300" distR="114300" simplePos="0" relativeHeight="251659264" behindDoc="1" locked="0" layoutInCell="1" allowOverlap="1" wp14:anchorId="25DCFBED" wp14:editId="666BAD88">
           <wp:simplePos x="0" y="0"/>
@@ -1139,6 +1049,9 @@
       </w:drawing>
     </w:r>
     <w:r>
+      <w:rPr>
+        <w:noProof/>
+      </w:rPr>
       <w:drawing>
         <wp:anchor distT="0" distB="0" distL="114300" distR="114300" simplePos="0" relativeHeight="251661312" behindDoc="1" locked="0" layoutInCell="1" allowOverlap="1" wp14:anchorId="4A12B888" wp14:editId="35C41776">
           <wp:simplePos x="0" y="0"/>
@@ -1212,6 +1125,9 @@
       </w:drawing>
     </w:r>
     <w:r>
+      <w:rPr>
+        <w:noProof/>
+      </w:rPr>
       <w:drawing>
         <wp:anchor distT="0" distB="0" distL="114300" distR="114300" simplePos="0" relativeHeight="251662336" behindDoc="1" locked="0" layoutInCell="1" allowOverlap="1" wp14:anchorId="4B3E089B" wp14:editId="21B7CBEC">
           <wp:simplePos x="0" y="0"/>
@@ -1303,6 +1219,9 @@
       </w:rPr>
     </w:pPr>
     <w:r>
+      <w:rPr>
+        <w:noProof/>
+      </w:rPr>
       <mc:AlternateContent>
         <mc:Choice Requires="wps">
           <w:drawing>
@@ -1438,11 +1357,11 @@
   <w:p>
     <w:pPr>
       <w:pStyle w:val="a5"/>
-      <w:rPr>
-        <w:rFonts w:hint="cs"/>
-      </w:rPr>
     </w:pPr>
     <w:r>
+      <w:rPr>
+        <w:noProof/>
+      </w:rPr>
       <mc:AlternateContent>
         <mc:Choice Requires="wps">
           <w:drawing>
@@ -1571,6 +1490,9 @@
       </mc:AlternateContent>
     </w:r>
     <w:r>
+      <w:rPr>
+        <w:noProof/>
+      </w:rPr>
       <w:drawing>
         <wp:anchor distT="0" distB="0" distL="114300" distR="114300" simplePos="0" relativeHeight="251660288" behindDoc="1" locked="0" layoutInCell="1" allowOverlap="1" wp14:anchorId="2605DD97" wp14:editId="3F6E87CF">
           <wp:simplePos x="0" y="0"/>
@@ -2061,6 +1983,7 @@
   <w:style w:type="character" w:default="1" w:styleId="a0">
     <w:name w:val="Default Paragraph Font"/>
     <w:uiPriority w:val="1"/>
+    <w:semiHidden/>
     <w:unhideWhenUsed/>
   </w:style>
   <w:style w:type="table" w:default="1" w:styleId="a1">
